--- a/IST 263 Project Milestone 2.docx
+++ b/IST 263 Project Milestone 2.docx
@@ -80,10 +80,10 @@
         <w:t xml:space="preserve">Brooklyn celebrities and </w:t>
       </w:r>
       <w:r>
-        <w:t>classic food places to visit. Lastly, for my third page, I can add information about my personal experience living in Brooklyn and why I love it.</w:t>
-      </w:r>
-      <w:r>
-        <w:t xml:space="preserve"> The audience for this website could be travel fanatics, tourists, or people who are just interested in Brooklyn. Tourists could visit this website when deciding on where to visit in Brooklyn. Another idea for an audience could be people who are looking to move to Brooklyn and are trying to decide if the borough is for them. </w:t>
+        <w:t>classic food places to visit. Lastly, for my third page, I can add information about my personal experience living in Brooklyn and why I love it. The audience for this website could be travel fanatics, tourists, or people who are just interested in Brooklyn. Tourists could visit this website when deciding on where to visit in Brooklyn. Another idea for an audience could be people who are looking to move to Brooklyn and are trying to decide if the borough is for them</w:t>
+      </w:r>
+      <w:r>
+        <w:t xml:space="preserve">. </w:t>
       </w:r>
     </w:p>
     <w:p/>
